--- a/testHttpsClient/HTTPS实践.docx
+++ b/testHttpsClient/HTTPS实践.docx
@@ -2613,14 +2613,42 @@
         <w:rPr>
           <w:rFonts w:hint="eastAsia"/>
         </w:rPr>
-        <w:t>的时候对被访问者进行认证的，以确保其实可信任的，</w:t>
-      </w:r>
-      <w:r>
-        <w:rPr>
-          <w:rFonts w:hint="eastAsia"/>
-        </w:rPr>
-        <w:t xml:space="preserve"> </w:t>
-      </w:r>
+        <w:t>的时候对被访问者进行认证的，以确保其实可信任的</w:t>
+      </w:r>
+      <w:r>
+        <w:rPr>
+          <w:rFonts w:hint="eastAsia"/>
+        </w:rPr>
+        <w:t>，下面使用</w:t>
+      </w:r>
+      <w:proofErr w:type="spellStart"/>
+      <w:r>
+        <w:rPr>
+          <w:rFonts w:hint="eastAsia"/>
+        </w:rPr>
+        <w:t>HttpClient</w:t>
+      </w:r>
+      <w:proofErr w:type="spellEnd"/>
+      <w:r>
+        <w:rPr>
+          <w:rFonts w:hint="eastAsia"/>
+        </w:rPr>
+        <w:t>访问</w:t>
+      </w:r>
+      <w:r>
+        <w:rPr>
+          <w:rFonts w:hint="eastAsia"/>
+        </w:rPr>
+        <w:t>https</w:t>
+      </w:r>
+      <w:r>
+        <w:rPr>
+          <w:rFonts w:hint="eastAsia"/>
+        </w:rPr>
+        <w:t>网站的时候会用到。</w:t>
+      </w:r>
+      <w:bookmarkStart w:id="0" w:name="_GoBack"/>
+      <w:bookmarkEnd w:id="0"/>
     </w:p>
     <w:p/>
     <w:p>
@@ -2945,11 +2973,6 @@
       </w:r>
     </w:p>
     <w:p>
-      <w:pPr>
-        <w:rPr>
-          <w:rFonts w:hint="eastAsia"/>
-        </w:rPr>
-      </w:pPr>
       <w:r>
         <w:rPr>
           <w:rFonts w:hint="eastAsia"/>
@@ -2981,11 +3004,6 @@
       </w:r>
     </w:p>
     <w:p>
-      <w:pPr>
-        <w:rPr>
-          <w:rFonts w:hint="eastAsia"/>
-        </w:rPr>
-      </w:pPr>
       <w:proofErr w:type="gramStart"/>
       <w:r>
         <w:rPr>
@@ -3077,19 +3095,10 @@
         </w:drawing>
       </w:r>
     </w:p>
-    <w:p>
-      <w:pPr>
-        <w:rPr>
-          <w:rFonts w:hint="eastAsia"/>
-        </w:rPr>
-      </w:pPr>
-    </w:p>
+    <w:p/>
     <w:p>
       <w:pPr>
         <w:pStyle w:val="2"/>
-        <w:rPr>
-          <w:rFonts w:hint="eastAsia"/>
-        </w:rPr>
       </w:pPr>
       <w:r>
         <w:rPr>
@@ -3757,8 +3766,6 @@
         </w:rPr>
         <w:t>网站</w:t>
       </w:r>
-      <w:bookmarkStart w:id="0" w:name="_GoBack"/>
-      <w:bookmarkEnd w:id="0"/>
       <w:r>
         <w:rPr>
           <w:rFonts w:hint="eastAsia"/>
@@ -4196,11 +4203,6 @@
       </w:r>
     </w:p>
     <w:p>
-      <w:pPr>
-        <w:rPr>
-          <w:rFonts w:hint="eastAsia"/>
-        </w:rPr>
-      </w:pPr>
       <w:r>
         <w:rPr>
           <w:rFonts w:hint="eastAsia"/>
@@ -4209,11 +4211,6 @@
       </w:r>
     </w:p>
     <w:p>
-      <w:pPr>
-        <w:rPr>
-          <w:rFonts w:hint="eastAsia"/>
-        </w:rPr>
-      </w:pPr>
       <w:r>
         <w:rPr>
           <w:rFonts w:hint="eastAsia"/>
@@ -4268,13 +4265,7 @@
         <w:t>)</w:t>
       </w:r>
     </w:p>
-    <w:p>
-      <w:pPr>
-        <w:rPr>
-          <w:rFonts w:hint="eastAsia"/>
-        </w:rPr>
-      </w:pPr>
-    </w:p>
+    <w:p/>
     <w:p/>
     <w:p>
       <w:pPr>
